--- a/media/doc/THỐNG KÊ SỐ LIỆU HỌC VIÊN VI PHẠM.docx
+++ b/media/doc/THỐNG KÊ SỐ LIỆU HỌC VIÊN VI PHẠM.docx
@@ -298,7 +298,9 @@
             <w:tcW w:type="dxa" w:w="1276"/>
           </w:tcPr>
           <w:p>
-            <w:r/>
+            <w:r>
+              <w:t>aa</w:t>
+            </w:r>
           </w:p>
         </w:tc>
       </w:tr>

--- a/media/doc/THỐNG KÊ SỐ LIỆU HỌC VIÊN VI PHẠM.docx
+++ b/media/doc/THỐNG KÊ SỐ LIỆU HỌC VIÊN VI PHẠM.docx
@@ -300,6 +300,88 @@
           <w:p>
             <w:r>
               <w:t>aa</w:t>
+            </w:r>
+          </w:p>
+        </w:tc>
+      </w:tr>
+      <w:tr>
+        <w:tc>
+          <w:tcPr>
+            <w:tcW w:type="dxa" w:w="1276"/>
+          </w:tcPr>
+          <w:p>
+            <w:r>
+              <w:t>2</w:t>
+            </w:r>
+          </w:p>
+        </w:tc>
+        <w:tc>
+          <w:tcPr>
+            <w:tcW w:type="dxa" w:w="1276"/>
+          </w:tcPr>
+          <w:p>
+            <w:r>
+              <w:t>Lớp 10A3</w:t>
+            </w:r>
+          </w:p>
+        </w:tc>
+        <w:tc>
+          <w:tcPr>
+            <w:tcW w:type="dxa" w:w="1276"/>
+          </w:tcPr>
+          <w:p>
+            <w:r>
+              <w:t>08-04-2019</w:t>
+            </w:r>
+          </w:p>
+        </w:tc>
+        <w:tc>
+          <w:tcPr>
+            <w:tcW w:type="dxa" w:w="1276"/>
+          </w:tcPr>
+          <w:p>
+            <w:r>
+              <w:t>Hóa Học</w:t>
+            </w:r>
+          </w:p>
+        </w:tc>
+        <w:tc>
+          <w:tcPr>
+            <w:tcW w:type="dxa" w:w="1276"/>
+          </w:tcPr>
+          <w:p>
+            <w:r>
+              <w:t>Trắc nghiệm</w:t>
+            </w:r>
+          </w:p>
+        </w:tc>
+        <w:tc>
+          <w:tcPr>
+            <w:tcW w:type="dxa" w:w="1276"/>
+          </w:tcPr>
+          <w:p>
+            <w:r>
+              <w:t>Trần Quốc Hoàn</w:t>
+            </w:r>
+          </w:p>
+        </w:tc>
+        <w:tc>
+          <w:tcPr>
+            <w:tcW w:type="dxa" w:w="1276"/>
+          </w:tcPr>
+          <w:p>
+            <w:r>
+              <w:t>adad</w:t>
+            </w:r>
+          </w:p>
+        </w:tc>
+        <w:tc>
+          <w:tcPr>
+            <w:tcW w:type="dxa" w:w="1276"/>
+          </w:tcPr>
+          <w:p>
+            <w:r>
+              <w:t>asd</w:t>
             </w:r>
           </w:p>
         </w:tc>
